--- a/Requirements/Second_requirement/Requirments.docx
+++ b/Requirements/Second_requirement/Requirments.docx
@@ -16,7 +16,6 @@
         <w:t xml:space="preserve"> </w:t>
       </w:r>
     </w:p>
-    <w:p/>
     <w:p>
       <w:pPr>
         <w:pStyle w:val="ListParagraph"/>
@@ -30,7 +29,21 @@
           <w:noProof/>
           <w:lang w:eastAsia="en-IN"/>
         </w:rPr>
-        <w:t xml:space="preserve">Need to Calcute the difference between in &amp; out time </w:t>
+        <w:t xml:space="preserve">Need to </w:t>
+      </w:r>
+      <w:r>
+        <w:rPr>
+          <w:noProof/>
+          <w:lang w:eastAsia="en-IN"/>
+        </w:rPr>
+        <w:t>Calculate</w:t>
+      </w:r>
+      <w:r>
+        <w:rPr>
+          <w:noProof/>
+          <w:lang w:eastAsia="en-IN"/>
+        </w:rPr>
+        <w:t xml:space="preserve"> the difference between in &amp; out time </w:t>
       </w:r>
     </w:p>
     <w:p>
@@ -42,61 +55,6 @@
         </w:numPr>
       </w:pPr>
       <w:r>
-        <w:rPr>
-          <w:noProof/>
-          <w:lang w:eastAsia="en-IN"/>
-        </w:rPr>
-        <w:drawing>
-          <wp:anchor distT="0" distB="0" distL="114300" distR="114300" simplePos="0" relativeHeight="251658240" behindDoc="0" locked="0" layoutInCell="1" allowOverlap="1" wp14:anchorId="4CFF64E9" wp14:editId="7CCF2A3D">
-            <wp:simplePos x="0" y="0"/>
-            <wp:positionH relativeFrom="column">
-              <wp:posOffset>-180975</wp:posOffset>
-            </wp:positionH>
-            <wp:positionV relativeFrom="paragraph">
-              <wp:posOffset>534670</wp:posOffset>
-            </wp:positionV>
-            <wp:extent cx="5731510" cy="2205355"/>
-            <wp:effectExtent l="0" t="0" r="2540" b="4445"/>
-            <wp:wrapSquare wrapText="bothSides"/>
-            <wp:docPr id="1" name="Picture 1"/>
-            <wp:cNvGraphicFramePr>
-              <a:graphicFrameLocks xmlns:a="http://schemas.openxmlformats.org/drawingml/2006/main" noChangeAspect="1"/>
-            </wp:cNvGraphicFramePr>
-            <a:graphic xmlns:a="http://schemas.openxmlformats.org/drawingml/2006/main">
-              <a:graphicData uri="http://schemas.openxmlformats.org/drawingml/2006/picture">
-                <pic:pic xmlns:pic="http://schemas.openxmlformats.org/drawingml/2006/picture">
-                  <pic:nvPicPr>
-                    <pic:cNvPr id="1" name=""/>
-                    <pic:cNvPicPr/>
-                  </pic:nvPicPr>
-                  <pic:blipFill>
-                    <a:blip r:embed="rId7">
-                      <a:extLst>
-                        <a:ext uri="{28A0092B-C50C-407E-A947-70E740481C1C}">
-                          <a14:useLocalDpi xmlns:a14="http://schemas.microsoft.com/office/drawing/2010/main" val="0"/>
-                        </a:ext>
-                      </a:extLst>
-                    </a:blip>
-                    <a:stretch>
-                      <a:fillRect/>
-                    </a:stretch>
-                  </pic:blipFill>
-                  <pic:spPr>
-                    <a:xfrm>
-                      <a:off x="0" y="0"/>
-                      <a:ext cx="5731510" cy="2205355"/>
-                    </a:xfrm>
-                    <a:prstGeom prst="rect">
-                      <a:avLst/>
-                    </a:prstGeom>
-                  </pic:spPr>
-                </pic:pic>
-              </a:graphicData>
-            </a:graphic>
-          </wp:anchor>
-        </w:drawing>
-      </w:r>
-      <w:r>
         <w:t>First in and last out time to be calculated (</w:t>
       </w:r>
       <w:r>
@@ -123,11 +81,9 @@
       <w:r>
         <w:t xml:space="preserve">Omit the first in &amp; last out of the </w:t>
       </w:r>
-      <w:proofErr w:type="gramStart"/>
-      <w:r>
-        <w:t>particular day</w:t>
-      </w:r>
-      <w:proofErr w:type="gramEnd"/>
+      <w:r>
+        <w:t>day</w:t>
+      </w:r>
       <w:r>
         <w:t xml:space="preserve"> and calculate the break time and need summation of it as </w:t>
       </w:r>
@@ -161,7 +117,6 @@
         <w:t xml:space="preserve"> </w:t>
       </w:r>
     </w:p>
-    <w:p/>
     <w:p>
       <w:pPr>
         <w:pStyle w:val="ListParagraph"/>
@@ -171,7 +126,13 @@
         </w:numPr>
       </w:pPr>
       <w:r>
-        <w:t xml:space="preserve">In and out time will be in one excel sheet </w:t>
+        <w:t xml:space="preserve">In and out time will be in one </w:t>
+      </w:r>
+      <w:r>
+        <w:t>Excel</w:t>
+      </w:r>
+      <w:r>
+        <w:t xml:space="preserve"> sheet </w:t>
       </w:r>
     </w:p>
     <w:p>
@@ -183,7 +144,19 @@
         </w:numPr>
       </w:pPr>
       <w:r>
-        <w:t xml:space="preserve">Monthly report will be kept in same </w:t>
+        <w:t xml:space="preserve">Monthly </w:t>
+      </w:r>
+      <w:r>
+        <w:t>reports</w:t>
+      </w:r>
+      <w:r>
+        <w:t xml:space="preserve"> will be kept in </w:t>
+      </w:r>
+      <w:r>
+        <w:t xml:space="preserve">the </w:t>
+      </w:r>
+      <w:r>
+        <w:t xml:space="preserve">same </w:t>
       </w:r>
       <w:r>
         <w:t>location.</w:t>
@@ -201,7 +174,25 @@
         </w:numPr>
       </w:pPr>
       <w:r>
-        <w:t xml:space="preserve">In &amp; out time to be overwrite to all the monthly report based on filtering the employee id &amp; </w:t>
+        <w:t xml:space="preserve">In &amp; out time to </w:t>
+      </w:r>
+      <w:r>
+        <w:t>be overwritten</w:t>
+      </w:r>
+      <w:r>
+        <w:t xml:space="preserve"> to all the monthly </w:t>
+      </w:r>
+      <w:r>
+        <w:t>reports</w:t>
+      </w:r>
+      <w:r>
+        <w:t xml:space="preserve"> based on filtering the employee </w:t>
+      </w:r>
+      <w:r>
+        <w:t>ID</w:t>
+      </w:r>
+      <w:r>
+        <w:t xml:space="preserve"> &amp; </w:t>
       </w:r>
       <w:r>
         <w:t>data.</w:t>
@@ -213,9 +204,9 @@
     <w:p/>
     <w:p/>
     <w:sectPr>
-      <w:footerReference w:type="even" r:id="rId8"/>
-      <w:footerReference w:type="default" r:id="rId9"/>
-      <w:footerReference w:type="first" r:id="rId10"/>
+      <w:footerReference w:type="even" r:id="rId7"/>
+      <w:footerReference w:type="default" r:id="rId8"/>
+      <w:footerReference w:type="first" r:id="rId9"/>
       <w:pgSz w:w="11906" w:h="16838"/>
       <w:pgMar w:top="1440" w:right="1440" w:bottom="1440" w:left="1440" w:header="708" w:footer="708" w:gutter="0"/>
       <w:cols w:space="708"/>
@@ -344,7 +335,6 @@
               <v:path gradientshapeok="t" o:connecttype="rect"/>
             </v:shapetype>
             <v:shape id="Text Box 2" o:spid="_x0000_s1026" type="#_x0000_t202" alt="INTERNAL" style="position:absolute;margin-left:0;margin-top:0;width:34.95pt;height:34.95pt;z-index:251659264;visibility:visible;mso-wrap-style:none;mso-wrap-distance-left:0;mso-wrap-distance-top:0;mso-wrap-distance-right:0;mso-wrap-distance-bottom:0;mso-position-horizontal:center;mso-position-horizontal-relative:page;mso-position-vertical:bottom;mso-position-vertical-relative:page;v-text-anchor:bottom" o:gfxdata="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" filled="f" stroked="f">
-              <v:fill o:detectmouseclick="t"/>
               <v:textbox style="mso-fit-shape-to-text:t" inset="0,0,0,15pt">
                 <w:txbxContent>
                   <w:p>
@@ -475,7 +465,6 @@
               <v:path gradientshapeok="t" o:connecttype="rect"/>
             </v:shapetype>
             <v:shape id="Text Box 3" o:spid="_x0000_s1027" type="#_x0000_t202" alt="INTERNAL" style="position:absolute;margin-left:0;margin-top:0;width:34.95pt;height:34.95pt;z-index:251660288;visibility:visible;mso-wrap-style:none;mso-wrap-distance-left:0;mso-wrap-distance-top:0;mso-wrap-distance-right:0;mso-wrap-distance-bottom:0;mso-position-horizontal:center;mso-position-horizontal-relative:page;mso-position-vertical:bottom;mso-position-vertical-relative:page;v-text-anchor:bottom" o:gfxdata="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" filled="f" stroked="f">
-              <v:fill o:detectmouseclick="t"/>
               <v:textbox style="mso-fit-shape-to-text:t" inset="0,0,0,15pt">
                 <w:txbxContent>
                   <w:p>
@@ -606,7 +595,6 @@
               <v:path gradientshapeok="t" o:connecttype="rect"/>
             </v:shapetype>
             <v:shape id="Text Box 1" o:spid="_x0000_s1028" type="#_x0000_t202" alt="INTERNAL" style="position:absolute;margin-left:0;margin-top:0;width:34.95pt;height:34.95pt;z-index:251658240;visibility:visible;mso-wrap-style:none;mso-wrap-distance-left:0;mso-wrap-distance-top:0;mso-wrap-distance-right:0;mso-wrap-distance-bottom:0;mso-position-horizontal:center;mso-position-horizontal-relative:page;mso-position-vertical:bottom;mso-position-vertical-relative:page;v-text-anchor:bottom" o:gfxdata="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" filled="f" stroked="f">
-              <v:fill o:detectmouseclick="t"/>
               <v:textbox style="mso-fit-shape-to-text:t" inset="0,0,0,15pt">
                 <w:txbxContent>
                   <w:p>
